--- a/CellLineTEMP/M285TYRPKO.docx
+++ b/CellLineTEMP/M285TYRPKO.docx
@@ -48,7 +48,7 @@
               </w:rPr>
             </w:pPr>
             <w:r>
-              <w:t>6</w:t>
+              <w:t>12</w:t>
             </w:r>
           </w:p>
         </w:tc>
@@ -133,7 +133,7 @@
                 <w:sz w:val="20"/>
                 <w:szCs w:val="20"/>
               </w:rPr>
-              <w:t xml:space="preserve"> ATCC </w:t>
+              <w:t xml:space="preserve"> DSMZ </w:t>
             </w:r>
             <w:r>
               <w:rPr>
@@ -152,7 +152,7 @@
                 <w:rFonts w:ascii="Times New Roman" w:hAnsi="Times New Roman"/>
                 <w:b/>
                 <w:color w:val="000000"/>
-                <w:spacing w:val="16"/>
+                <w:spacing w:val="5"/>
                 <w:w w:val="98"/>
                 <w:sz w:val="20"/>
                 <w:szCs w:val="20"/>
@@ -178,15 +178,12 @@
             </w:pPr>
             <w:r>
               <w:rPr>
-                <w:spacing w:val="69"/>
-              </w:rPr>
-              <w:t> Or D</w:t>
-            </w:r>
-            <w:r>
-              <w:rPr>
-                <w:spacing w:val="1"/>
-              </w:rPr>
-              <w:t>e</w:t>
+                <w:spacing w:val="73"/>
+              </w:rPr>
+              <w:t> WM3</w:t>
+            </w:r>
+            <w:r>
+              <w:t>5</w:t>
             </w:r>
           </w:p>
         </w:tc>
@@ -241,7 +238,7 @@
               </w:rPr>
             </w:pPr>
             <w:r>
-              <w:t>85.71%</w:t>
+              <w:t>83.33%</w:t>
             </w:r>
           </w:p>
         </w:tc>
@@ -271,7 +268,7 @@
                 <w:sz w:val="20"/>
                 <w:szCs w:val="20"/>
               </w:rPr>
-              <w:t xml:space="preserve"> ATCC </w:t>
+              <w:t xml:space="preserve"> DSMZ </w:t>
             </w:r>
             <w:r>
               <w:rPr>
@@ -289,7 +286,7 @@
                 <w:rFonts w:ascii="Times New Roman" w:hAnsi="Times New Roman"/>
                 <w:b/>
                 <w:color w:val="000000"/>
-                <w:spacing w:val="18"/>
+                <w:spacing w:val="8"/>
                 <w:w w:val="97"/>
                 <w:sz w:val="20"/>
                 <w:szCs w:val="20"/>
@@ -317,14 +314,14 @@
               <w:rPr>
                 <w:w w:val="90"/>
               </w:rPr>
-              <w:t> CRL-136</w:t>
+              <w:t> CRL-280</w:t>
             </w:r>
             <w:r>
               <w:rPr>
                 <w:spacing w:val="12"/>
                 <w:w w:val="90"/>
               </w:rPr>
-              <w:t>6</w:t>
+              <w:t>7</w:t>
             </w:r>
           </w:p>
         </w:tc>
@@ -474,7 +471,7 @@
                 <w:sz w:val="20"/>
                 <w:szCs w:val="20"/>
               </w:rPr>
-              <w:t> ATCC</w:t>
+              <w:t> DSMZ</w:t>
             </w:r>
             <w:r>
               <w:rPr>
@@ -728,12 +725,24 @@
                 <w:rFonts w:ascii="Times New Roman" w:hAnsi="Times New Roman"/>
                 <w:b/>
                 <w:color w:val="000000"/>
-                <w:spacing w:val="4"/>
+                <w:spacing w:val="3"/>
                 <w:w w:val="93"/>
                 <w:sz w:val="16"/>
                 <w:szCs w:val="16"/>
               </w:rPr>
-              <w:t> ATCC Best Match Profile</w:t>
+              <w:t> DSMZ Best Match Profil</w:t>
+            </w:r>
+            <w:r>
+              <w:rPr>
+                <w:rFonts w:ascii="Times New Roman" w:hAnsi="Times New Roman"/>
+                <w:b/>
+                <w:color w:val="000000"/>
+                <w:spacing w:val="19"/>
+                <w:w w:val="93"/>
+                <w:sz w:val="16"/>
+                <w:szCs w:val="16"/>
+              </w:rPr>
+              <w:t>e</w:t>
             </w:r>
           </w:p>
         </w:tc>
@@ -966,15 +975,6 @@
               <w:t>11</w:t>
             </w:r>
             <w:r>
-              <w:t>,</w:t>
-            </w:r>
-            <w:r>
-              <w:rPr>
-                <w:color w:val="FF0000"/>
-              </w:rPr>
-              <w:t>12</w:t>
-            </w:r>
-            <w:r>
               <w:t> </w:t>
             </w:r>
           </w:p>
@@ -1084,7 +1084,7 @@
               <w:t>10</w:t>
             </w:r>
             <w:r>
-              <w:t> </w:t>
+              <w:t>,13 </w:t>
             </w:r>
           </w:p>
         </w:tc>
@@ -1187,16 +1187,13 @@
               </w:rPr>
             </w:pPr>
             <w:r>
-              <w:t>9,</w:t>
-            </w:r>
-            <w:r>
               <w:rPr>
                 <w:color w:val="FF0000"/>
               </w:rPr>
               <w:t>12</w:t>
             </w:r>
             <w:r>
-              <w:t> </w:t>
+              <w:t>,13 </w:t>
             </w:r>
           </w:p>
         </w:tc>
@@ -1305,15 +1302,6 @@
               <w:rPr>
                 <w:color w:val="FF0000"/>
               </w:rPr>
-              <w:t>14</w:t>
-            </w:r>
-            <w:r>
-              <w:t>,</w:t>
-            </w:r>
-            <w:r>
-              <w:rPr>
-                <w:color w:val="FF0000"/>
-              </w:rPr>
               <w:t>17</w:t>
             </w:r>
             <w:r>
@@ -1426,10 +1414,10 @@
               <w:rPr>
                 <w:color w:val="FF0000"/>
               </w:rPr>
-              <w:t>6</w:t>
-            </w:r>
-            <w:r>
-              <w:t>,7 </w:t>
+              <w:t>9.3</w:t>
+            </w:r>
+            <w:r>
+              <w:t> </w:t>
             </w:r>
           </w:p>
         </w:tc>
@@ -1921,7 +1909,7 @@
               </w:rPr>
             </w:pPr>
             <w:r>
-              <w:t>6</w:t>
+              <w:t>12</w:t>
             </w:r>
           </w:p>
         </w:tc>

--- a/CellLineTEMP/M285TYRPKO.docx
+++ b/CellLineTEMP/M285TYRPKO.docx
@@ -1,6 +1,6 @@
 
 <file path=word/document.xml><?xml version="1.0" encoding="utf-8"?>
-<w:document xmlns:wpc="http://schemas.microsoft.com/office/word/2010/wordprocessingCanvas" xmlns:cx="http://schemas.microsoft.com/office/drawing/2014/chartex" xmlns:cx1="http://schemas.microsoft.com/office/drawing/2015/9/8/chartex" xmlns:cx2="http://schemas.microsoft.com/office/drawing/2015/10/21/chartex" xmlns:cx3="http://schemas.microsoft.com/office/drawing/2016/5/9/chartex" xmlns:cx4="http://schemas.microsoft.com/office/drawing/2016/5/10/chartex" xmlns:cx5="http://schemas.microsoft.com/office/drawing/2016/5/11/chartex" xmlns:cx6="http://schemas.microsoft.com/office/drawing/2016/5/12/chartex" xmlns:cx7="http://schemas.microsoft.com/office/drawing/2016/5/13/chartex" xmlns:cx8="http://schemas.microsoft.com/office/drawing/2016/5/14/chartex" xmlns:mc="http://schemas.openxmlformats.org/markup-compatibility/2006" xmlns:aink="http://schemas.microsoft.com/office/drawing/2016/ink" xmlns:am3d="http://schemas.microsoft.com/office/drawing/2017/model3d" xmlns:o="urn:schemas-microsoft-com:office:office" xmlns:oel="http://schemas.microsoft.com/office/2019/extlst" xmlns:r="http://schemas.openxmlformats.org/officeDocument/2006/relationships" xmlns:m="http://schemas.openxmlformats.org/officeDocument/2006/math" xmlns:v="urn:schemas-microsoft-com:vml" xmlns:wp14="http://schemas.microsoft.com/office/word/2010/wordprocessingDrawing" xmlns:wp="http://schemas.openxmlformats.org/drawingml/2006/wordprocessingDrawing" xmlns:w10="urn:schemas-microsoft-com:office:word" xmlns:w="http://schemas.openxmlformats.org/wordprocessingml/2006/main" xmlns:w14="http://schemas.microsoft.com/office/word/2010/wordml" xmlns:w15="http://schemas.microsoft.com/office/word/2012/wordml" xmlns:w16cex="http://schemas.microsoft.com/office/word/2018/wordml/cex" xmlns:w16cid="http://schemas.microsoft.com/office/word/2016/wordml/cid" xmlns:w16="http://schemas.microsoft.com/office/word/2018/wordml" xmlns:w16du="http://schemas.microsoft.com/office/word/2023/wordml/word16du" xmlns:w16sdtdh="http://schemas.microsoft.com/office/word/2020/wordml/sdtdatahash" xmlns:w16se="http://schemas.microsoft.com/office/word/2015/wordml/symex" xmlns:wpg="http://schemas.microsoft.com/office/word/2010/wordprocessingGroup" xmlns:wpi="http://schemas.microsoft.com/office/word/2010/wordprocessingInk" xmlns:wne="http://schemas.microsoft.com/office/word/2006/wordml" xmlns:wps="http://schemas.microsoft.com/office/word/2010/wordprocessingShape" mc:Ignorable="w14 w15 w16se w16cid w16 w16cex w16sdtdh wp14">
+<w:document xmlns:wpc="http://schemas.microsoft.com/office/word/2010/wordprocessingCanvas" xmlns:cx="http://schemas.microsoft.com/office/drawing/2014/chartex" xmlns:cx1="http://schemas.microsoft.com/office/drawing/2015/9/8/chartex" xmlns:cx2="http://schemas.microsoft.com/office/drawing/2015/10/21/chartex" xmlns:cx3="http://schemas.microsoft.com/office/drawing/2016/5/9/chartex" xmlns:cx4="http://schemas.microsoft.com/office/drawing/2016/5/10/chartex" xmlns:cx5="http://schemas.microsoft.com/office/drawing/2016/5/11/chartex" xmlns:cx6="http://schemas.microsoft.com/office/drawing/2016/5/12/chartex" xmlns:cx7="http://schemas.microsoft.com/office/drawing/2016/5/13/chartex" xmlns:cx8="http://schemas.microsoft.com/office/drawing/2016/5/14/chartex" xmlns:mc="http://schemas.openxmlformats.org/markup-compatibility/2006" xmlns:aink="http://schemas.microsoft.com/office/drawing/2016/ink" xmlns:am3d="http://schemas.microsoft.com/office/drawing/2017/model3d" xmlns:o="urn:schemas-microsoft-com:office:office" xmlns:oel="http://schemas.microsoft.com/office/2019/extlst" xmlns:r="http://schemas.openxmlformats.org/officeDocument/2006/relationships" xmlns:m="http://schemas.openxmlformats.org/officeDocument/2006/math" xmlns:v="urn:schemas-microsoft-com:vml" xmlns:wp14="http://schemas.microsoft.com/office/word/2010/wordprocessingDrawing" xmlns:wp="http://schemas.openxmlformats.org/drawingml/2006/wordprocessingDrawing" xmlns:w10="urn:schemas-microsoft-com:office:word" xmlns:w="http://schemas.openxmlformats.org/wordprocessingml/2006/main" xmlns:w14="http://schemas.microsoft.com/office/word/2010/wordml" xmlns:w15="http://schemas.microsoft.com/office/word/2012/wordml" xmlns:w16cex="http://schemas.microsoft.com/office/word/2018/wordml/cex" xmlns:w16cid="http://schemas.microsoft.com/office/word/2016/wordml/cid" xmlns:w16="http://schemas.microsoft.com/office/word/2018/wordml" xmlns:w16sdtdh="http://schemas.microsoft.com/office/word/2020/wordml/sdtdatahash" xmlns:w16se="http://schemas.microsoft.com/office/word/2015/wordml/symex" xmlns:wpg="http://schemas.microsoft.com/office/word/2010/wordprocessingGroup" xmlns:wpi="http://schemas.microsoft.com/office/word/2010/wordprocessingInk" xmlns:wne="http://schemas.microsoft.com/office/word/2006/wordml" xmlns:wps="http://schemas.microsoft.com/office/word/2010/wordprocessingShape" mc:Ignorable="w14 w15 w16se w16cid w16 w16cex w16sdtdh wp14">
   <w:body>
     <w:tbl>
       <w:tblPr>
@@ -48,7 +48,7 @@
               </w:rPr>
             </w:pPr>
             <w:r>
-              <w:t>12</w:t>
+              <w:t>13</w:t>
             </w:r>
           </w:p>
         </w:tc>
@@ -133,7 +133,7 @@
                 <w:sz w:val="20"/>
                 <w:szCs w:val="20"/>
               </w:rPr>
-              <w:t xml:space="preserve"> DSMZ </w:t>
+              <w:t xml:space="preserve"> ATCC </w:t>
             </w:r>
             <w:r>
               <w:rPr>
@@ -152,7 +152,7 @@
                 <w:rFonts w:ascii="Times New Roman" w:hAnsi="Times New Roman"/>
                 <w:b/>
                 <w:color w:val="000000"/>
-                <w:spacing w:val="5"/>
+                <w:spacing w:val="16"/>
                 <w:w w:val="98"/>
                 <w:sz w:val="20"/>
                 <w:szCs w:val="20"/>
@@ -178,12 +178,15 @@
             </w:pPr>
             <w:r>
               <w:rPr>
-                <w:spacing w:val="73"/>
-              </w:rPr>
-              <w:t> WM3</w:t>
-            </w:r>
-            <w:r>
-              <w:t>5</w:t>
+                <w:spacing w:val="69"/>
+              </w:rPr>
+              <w:t> Or D</w:t>
+            </w:r>
+            <w:r>
+              <w:rPr>
+                <w:spacing w:val="1"/>
+              </w:rPr>
+              <w:t>e</w:t>
             </w:r>
           </w:p>
         </w:tc>
@@ -238,7 +241,7 @@
               </w:rPr>
             </w:pPr>
             <w:r>
-              <w:t>83.33%</w:t>
+              <w:t>85.71%</w:t>
             </w:r>
           </w:p>
         </w:tc>
@@ -264,18 +267,20 @@
                 <w:rFonts w:ascii="Times New Roman" w:hAnsi="Times New Roman"/>
                 <w:b/>
                 <w:color w:val="FF0000"/>
-                <w:w w:val="97"/>
-                <w:sz w:val="20"/>
-                <w:szCs w:val="20"/>
-              </w:rPr>
-              <w:t xml:space="preserve"> DSMZ </w:t>
-            </w:r>
-            <w:r>
-              <w:rPr>
-                <w:rFonts w:ascii="Times New Roman" w:hAnsi="Times New Roman"/>
-                <w:b/>
-                <w:color w:val="000000"/>
-                <w:w w:val="97"/>
+                <w:spacing w:val="4"/>
+                <w:w w:val="94"/>
+                <w:sz w:val="20"/>
+                <w:szCs w:val="20"/>
+              </w:rPr>
+              <w:t xml:space="preserve"> ATCC </w:t>
+            </w:r>
+            <w:r>
+              <w:rPr>
+                <w:rFonts w:ascii="Times New Roman" w:hAnsi="Times New Roman"/>
+                <w:b/>
+                <w:color w:val="000000"/>
+                <w:spacing w:val="4"/>
+                <w:w w:val="94"/>
                 <w:sz w:val="20"/>
                 <w:szCs w:val="20"/>
               </w:rPr>
@@ -286,8 +291,8 @@
                 <w:rFonts w:ascii="Times New Roman" w:hAnsi="Times New Roman"/>
                 <w:b/>
                 <w:color w:val="000000"/>
-                <w:spacing w:val="8"/>
-                <w:w w:val="97"/>
+                <w:spacing w:val="16"/>
+                <w:w w:val="94"/>
                 <w:sz w:val="20"/>
                 <w:szCs w:val="20"/>
               </w:rPr>
@@ -314,14 +319,14 @@
               <w:rPr>
                 <w:w w:val="90"/>
               </w:rPr>
-              <w:t> CRL-280</w:t>
+              <w:t> CRL-136</w:t>
             </w:r>
             <w:r>
               <w:rPr>
                 <w:spacing w:val="12"/>
                 <w:w w:val="90"/>
               </w:rPr>
-              <w:t>7</w:t>
+              <w:t>6</w:t>
             </w:r>
           </w:p>
         </w:tc>
@@ -471,7 +476,7 @@
                 <w:sz w:val="20"/>
                 <w:szCs w:val="20"/>
               </w:rPr>
-              <w:t> DSMZ</w:t>
+              <w:t> ATCC</w:t>
             </w:r>
             <w:r>
               <w:rPr>
@@ -725,24 +730,12 @@
                 <w:rFonts w:ascii="Times New Roman" w:hAnsi="Times New Roman"/>
                 <w:b/>
                 <w:color w:val="000000"/>
-                <w:spacing w:val="3"/>
+                <w:spacing w:val="4"/>
                 <w:w w:val="93"/>
                 <w:sz w:val="16"/>
                 <w:szCs w:val="16"/>
               </w:rPr>
-              <w:t> DSMZ Best Match Profil</w:t>
-            </w:r>
-            <w:r>
-              <w:rPr>
-                <w:rFonts w:ascii="Times New Roman" w:hAnsi="Times New Roman"/>
-                <w:b/>
-                <w:color w:val="000000"/>
-                <w:spacing w:val="19"/>
-                <w:w w:val="93"/>
-                <w:sz w:val="16"/>
-                <w:szCs w:val="16"/>
-              </w:rPr>
-              <w:t>e</w:t>
+              <w:t> ATCC Best Match Profile</w:t>
             </w:r>
           </w:p>
         </w:tc>
@@ -975,6 +968,15 @@
               <w:t>11</w:t>
             </w:r>
             <w:r>
+              <w:t>,</w:t>
+            </w:r>
+            <w:r>
+              <w:rPr>
+                <w:color w:val="FF0000"/>
+              </w:rPr>
+              <w:t>12</w:t>
+            </w:r>
+            <w:r>
               <w:t> </w:t>
             </w:r>
           </w:p>
@@ -1084,7 +1086,7 @@
               <w:t>10</w:t>
             </w:r>
             <w:r>
-              <w:t>,13 </w:t>
+              <w:t> </w:t>
             </w:r>
           </w:p>
         </w:tc>
@@ -1187,13 +1189,16 @@
               </w:rPr>
             </w:pPr>
             <w:r>
+              <w:t>9,</w:t>
+            </w:r>
+            <w:r>
               <w:rPr>
                 <w:color w:val="FF0000"/>
               </w:rPr>
               <w:t>12</w:t>
             </w:r>
             <w:r>
-              <w:t>,13 </w:t>
+              <w:t> </w:t>
             </w:r>
           </w:p>
         </w:tc>
@@ -1302,6 +1307,15 @@
               <w:rPr>
                 <w:color w:val="FF0000"/>
               </w:rPr>
+              <w:t>14</w:t>
+            </w:r>
+            <w:r>
+              <w:t>,</w:t>
+            </w:r>
+            <w:r>
+              <w:rPr>
+                <w:color w:val="FF0000"/>
+              </w:rPr>
               <w:t>17</w:t>
             </w:r>
             <w:r>
@@ -1414,10 +1428,10 @@
               <w:rPr>
                 <w:color w:val="FF0000"/>
               </w:rPr>
-              <w:t>9.3</w:t>
-            </w:r>
-            <w:r>
-              <w:t> </w:t>
+              <w:t>6</w:t>
+            </w:r>
+            <w:r>
+              <w:t>,7 </w:t>
             </w:r>
           </w:p>
         </w:tc>
@@ -1909,7 +1923,7 @@
               </w:rPr>
             </w:pPr>
             <w:r>
-              <w:t>12</w:t>
+              <w:t>13</w:t>
             </w:r>
           </w:p>
         </w:tc>
@@ -2099,7 +2113,6 @@
         </w:tc>
       </w:tr>
     </w:tbl>
-    <w:p/>
     <w:p>
       <w:pPr>
         <w:tabs>
@@ -2556,7 +2569,7 @@
 </file>
 
 <file path=word/glossary/document.xml><?xml version="1.0" encoding="utf-8"?>
-<w:glossaryDocument xmlns:wpc="http://schemas.microsoft.com/office/word/2010/wordprocessingCanvas" xmlns:cx="http://schemas.microsoft.com/office/drawing/2014/chartex" xmlns:cx1="http://schemas.microsoft.com/office/drawing/2015/9/8/chartex" xmlns:cx2="http://schemas.microsoft.com/office/drawing/2015/10/21/chartex" xmlns:cx3="http://schemas.microsoft.com/office/drawing/2016/5/9/chartex" xmlns:cx4="http://schemas.microsoft.com/office/drawing/2016/5/10/chartex" xmlns:cx5="http://schemas.microsoft.com/office/drawing/2016/5/11/chartex" xmlns:cx6="http://schemas.microsoft.com/office/drawing/2016/5/12/chartex" xmlns:cx7="http://schemas.microsoft.com/office/drawing/2016/5/13/chartex" xmlns:cx8="http://schemas.microsoft.com/office/drawing/2016/5/14/chartex" xmlns:mc="http://schemas.openxmlformats.org/markup-compatibility/2006" xmlns:aink="http://schemas.microsoft.com/office/drawing/2016/ink" xmlns:am3d="http://schemas.microsoft.com/office/drawing/2017/model3d" xmlns:o="urn:schemas-microsoft-com:office:office" xmlns:oel="http://schemas.microsoft.com/office/2019/extlst" xmlns:r="http://schemas.openxmlformats.org/officeDocument/2006/relationships" xmlns:m="http://schemas.openxmlformats.org/officeDocument/2006/math" xmlns:v="urn:schemas-microsoft-com:vml" xmlns:wp14="http://schemas.microsoft.com/office/word/2010/wordprocessingDrawing" xmlns:wp="http://schemas.openxmlformats.org/drawingml/2006/wordprocessingDrawing" xmlns:w10="urn:schemas-microsoft-com:office:word" xmlns:w="http://schemas.openxmlformats.org/wordprocessingml/2006/main" xmlns:w14="http://schemas.microsoft.com/office/word/2010/wordml" xmlns:w15="http://schemas.microsoft.com/office/word/2012/wordml" xmlns:w16cex="http://schemas.microsoft.com/office/word/2018/wordml/cex" xmlns:w16cid="http://schemas.microsoft.com/office/word/2016/wordml/cid" xmlns:w16="http://schemas.microsoft.com/office/word/2018/wordml" xmlns:w16du="http://schemas.microsoft.com/office/word/2023/wordml/word16du" xmlns:w16sdtdh="http://schemas.microsoft.com/office/word/2020/wordml/sdtdatahash" xmlns:w16se="http://schemas.microsoft.com/office/word/2015/wordml/symex" xmlns:wpg="http://schemas.microsoft.com/office/word/2010/wordprocessingGroup" xmlns:wpi="http://schemas.microsoft.com/office/word/2010/wordprocessingInk" xmlns:wne="http://schemas.microsoft.com/office/word/2006/wordml" xmlns:wps="http://schemas.microsoft.com/office/word/2010/wordprocessingShape" mc:Ignorable="w14 w15 w16se w16cid w16 w16cex w16sdtdh wp14">
+<w:glossaryDocument xmlns:wpc="http://schemas.microsoft.com/office/word/2010/wordprocessingCanvas" xmlns:cx="http://schemas.microsoft.com/office/drawing/2014/chartex" xmlns:cx1="http://schemas.microsoft.com/office/drawing/2015/9/8/chartex" xmlns:cx2="http://schemas.microsoft.com/office/drawing/2015/10/21/chartex" xmlns:cx3="http://schemas.microsoft.com/office/drawing/2016/5/9/chartex" xmlns:cx4="http://schemas.microsoft.com/office/drawing/2016/5/10/chartex" xmlns:cx5="http://schemas.microsoft.com/office/drawing/2016/5/11/chartex" xmlns:cx6="http://schemas.microsoft.com/office/drawing/2016/5/12/chartex" xmlns:cx7="http://schemas.microsoft.com/office/drawing/2016/5/13/chartex" xmlns:cx8="http://schemas.microsoft.com/office/drawing/2016/5/14/chartex" xmlns:mc="http://schemas.openxmlformats.org/markup-compatibility/2006" xmlns:aink="http://schemas.microsoft.com/office/drawing/2016/ink" xmlns:am3d="http://schemas.microsoft.com/office/drawing/2017/model3d" xmlns:o="urn:schemas-microsoft-com:office:office" xmlns:oel="http://schemas.microsoft.com/office/2019/extlst" xmlns:r="http://schemas.openxmlformats.org/officeDocument/2006/relationships" xmlns:m="http://schemas.openxmlformats.org/officeDocument/2006/math" xmlns:v="urn:schemas-microsoft-com:vml" xmlns:wp14="http://schemas.microsoft.com/office/word/2010/wordprocessingDrawing" xmlns:wp="http://schemas.openxmlformats.org/drawingml/2006/wordprocessingDrawing" xmlns:w10="urn:schemas-microsoft-com:office:word" xmlns:w="http://schemas.openxmlformats.org/wordprocessingml/2006/main" xmlns:w14="http://schemas.microsoft.com/office/word/2010/wordml" xmlns:w15="http://schemas.microsoft.com/office/word/2012/wordml" xmlns:w16cex="http://schemas.microsoft.com/office/word/2018/wordml/cex" xmlns:w16cid="http://schemas.microsoft.com/office/word/2016/wordml/cid" xmlns:w16="http://schemas.microsoft.com/office/word/2018/wordml" xmlns:w16sdtdh="http://schemas.microsoft.com/office/word/2020/wordml/sdtdatahash" xmlns:w16se="http://schemas.microsoft.com/office/word/2015/wordml/symex" xmlns:wpg="http://schemas.microsoft.com/office/word/2010/wordprocessingGroup" xmlns:wpi="http://schemas.microsoft.com/office/word/2010/wordprocessingInk" xmlns:wne="http://schemas.microsoft.com/office/word/2006/wordml" xmlns:wps="http://schemas.microsoft.com/office/word/2010/wordprocessingShape" mc:Ignorable="w14 w15 w16se w16cid w16 w16cex w16sdtdh wp14">
   <w:docParts>
     <w:docPart>
       <w:docPartPr>
@@ -2642,6 +2655,7 @@
   <w:rsids>
     <w:rsidRoot w:val="00B16161"/>
     <w:rsid w:val="00294B1D"/>
+    <w:rsid w:val="003A7D56"/>
     <w:rsid w:val="003C411C"/>
     <w:rsid w:val="003E690E"/>
     <w:rsid w:val="0055573B"/>

--- a/CellLineTEMP/M285TYRPKO.docx
+++ b/CellLineTEMP/M285TYRPKO.docx
@@ -133,7 +133,7 @@
                 <w:sz w:val="20"/>
                 <w:szCs w:val="20"/>
               </w:rPr>
-              <w:t xml:space="preserve"> ATCC </w:t>
+              <w:t xml:space="preserve"> DSMZ </w:t>
             </w:r>
             <w:r>
               <w:rPr>
@@ -152,7 +152,7 @@
                 <w:rFonts w:ascii="Times New Roman" w:hAnsi="Times New Roman"/>
                 <w:b/>
                 <w:color w:val="000000"/>
-                <w:spacing w:val="16"/>
+                <w:spacing w:val="5"/>
                 <w:w w:val="98"/>
                 <w:sz w:val="20"/>
                 <w:szCs w:val="20"/>
@@ -178,15 +178,15 @@
             </w:pPr>
             <w:r>
               <w:rPr>
-                <w:spacing w:val="69"/>
-              </w:rPr>
-              <w:t> Or D</w:t>
-            </w:r>
-            <w:r>
-              <w:rPr>
-                <w:spacing w:val="1"/>
-              </w:rPr>
-              <w:t>e</w:t>
+                <w:spacing w:val="28"/>
+              </w:rPr>
+              <w:t> CAL-2</w:t>
+            </w:r>
+            <w:r>
+              <w:rPr>
+                <w:spacing w:val="4"/>
+              </w:rPr>
+              <w:t>7</w:t>
             </w:r>
           </w:p>
         </w:tc>
@@ -241,7 +241,7 @@
               </w:rPr>
             </w:pPr>
             <w:r>
-              <w:t>85.71%</w:t>
+              <w:t>86.67%</w:t>
             </w:r>
           </w:p>
         </w:tc>
@@ -272,7 +272,7 @@
                 <w:sz w:val="20"/>
                 <w:szCs w:val="20"/>
               </w:rPr>
-              <w:t xml:space="preserve"> ATCC </w:t>
+              <w:t xml:space="preserve"> DSMZ </w:t>
             </w:r>
             <w:r>
               <w:rPr>
@@ -291,7 +291,7 @@
                 <w:rFonts w:ascii="Times New Roman" w:hAnsi="Times New Roman"/>
                 <w:b/>
                 <w:color w:val="000000"/>
-                <w:spacing w:val="16"/>
+                <w:spacing w:val="5"/>
                 <w:w w:val="94"/>
                 <w:sz w:val="20"/>
                 <w:szCs w:val="20"/>
@@ -316,17 +316,7 @@
               </w:rPr>
             </w:pPr>
             <w:r>
-              <w:rPr>
-                <w:w w:val="90"/>
-              </w:rPr>
-              <w:t> CRL-136</w:t>
-            </w:r>
-            <w:r>
-              <w:rPr>
-                <w:spacing w:val="12"/>
-                <w:w w:val="90"/>
-              </w:rPr>
-              <w:t>6</w:t>
+              <w:t> ACC-446</w:t>
             </w:r>
           </w:p>
         </w:tc>
@@ -476,7 +466,7 @@
                 <w:sz w:val="20"/>
                 <w:szCs w:val="20"/>
               </w:rPr>
-              <w:t> ATCC</w:t>
+              <w:t> DSMZ</w:t>
             </w:r>
             <w:r>
               <w:rPr>
@@ -730,12 +720,24 @@
                 <w:rFonts w:ascii="Times New Roman" w:hAnsi="Times New Roman"/>
                 <w:b/>
                 <w:color w:val="000000"/>
-                <w:spacing w:val="4"/>
+                <w:spacing w:val="3"/>
                 <w:w w:val="93"/>
                 <w:sz w:val="16"/>
                 <w:szCs w:val="16"/>
               </w:rPr>
-              <w:t> ATCC Best Match Profile</w:t>
+              <w:t> DSMZ Best Match Profil</w:t>
+            </w:r>
+            <w:r>
+              <w:rPr>
+                <w:rFonts w:ascii="Times New Roman" w:hAnsi="Times New Roman"/>
+                <w:b/>
+                <w:color w:val="000000"/>
+                <w:spacing w:val="19"/>
+                <w:w w:val="93"/>
+                <w:sz w:val="16"/>
+                <w:szCs w:val="16"/>
+              </w:rPr>
+              <w:t>e</w:t>
             </w:r>
           </w:p>
         </w:tc>
@@ -962,19 +964,13 @@
               </w:rPr>
             </w:pPr>
             <w:r>
+              <w:t>10,</w:t>
+            </w:r>
+            <w:r>
               <w:rPr>
                 <w:color w:val="FF0000"/>
               </w:rPr>
               <w:t>11</w:t>
-            </w:r>
-            <w:r>
-              <w:t>,</w:t>
-            </w:r>
-            <w:r>
-              <w:rPr>
-                <w:color w:val="FF0000"/>
-              </w:rPr>
-              <w:t>12</w:t>
             </w:r>
             <w:r>
               <w:t> </w:t>
@@ -1189,7 +1185,7 @@
               </w:rPr>
             </w:pPr>
             <w:r>
-              <w:t>9,</w:t>
+              <w:t>11,</w:t>
             </w:r>
             <w:r>
               <w:rPr>
@@ -1431,7 +1427,16 @@
               <w:t>6</w:t>
             </w:r>
             <w:r>
-              <w:t>,7 </w:t>
+              <w:t>,</w:t>
+            </w:r>
+            <w:r>
+              <w:rPr>
+                <w:color w:val="FF0000"/>
+              </w:rPr>
+              <w:t>9.3</w:t>
+            </w:r>
+            <w:r>
+              <w:t> </w:t>
             </w:r>
           </w:p>
         </w:tc>
@@ -1762,6 +1767,15 @@
                 <w:color w:val="FF0000"/>
               </w:rPr>
               <w:t>10</w:t>
+            </w:r>
+            <w:r>
+              <w:t>,</w:t>
+            </w:r>
+            <w:r>
+              <w:rPr>
+                <w:color w:val="FF0000"/>
+              </w:rPr>
+              <w:t>12</w:t>
             </w:r>
             <w:r>
               <w:t> </w:t>
@@ -2658,6 +2672,7 @@
     <w:rsid w:val="003A7D56"/>
     <w:rsid w:val="003C411C"/>
     <w:rsid w:val="003E690E"/>
+    <w:rsid w:val="004D1379"/>
     <w:rsid w:val="0055573B"/>
     <w:rsid w:val="00603306"/>
     <w:rsid w:val="00837608"/>
